--- a/lab.template.docx
+++ b/lab.template.docx
@@ -360,8 +360,6 @@
         </w:rPr>
         <w:t xml:space="preserve"> (11 вариант)</w:t>
       </w:r>
-      <w:bookmarkStart w:id="0" w:name="_GoBack"/>
-      <w:bookmarkEnd w:id="0"/>
     </w:p>
     <w:p>
       <w:pPr>
@@ -651,7 +649,41 @@
           <w:b/>
           <w:sz w:val="24"/>
         </w:rPr>
-        <w:t xml:space="preserve">     __________________   __________________   </w:t>
+        <w:t xml:space="preserve">     __________________   _</w:t>
+      </w:r>
+      <w:r>
+        <w:rPr>
+          <w:sz w:val="28"/>
+          <w:szCs w:val="28"/>
+          <w:u w:val="single"/>
+        </w:rPr>
+        <w:t xml:space="preserve">А.М. </w:t>
+      </w:r>
+      <w:proofErr w:type="spellStart"/>
+      <w:r>
+        <w:rPr>
+          <w:sz w:val="28"/>
+          <w:szCs w:val="28"/>
+          <w:u w:val="single"/>
+        </w:rPr>
+        <w:t>Минитаева</w:t>
+      </w:r>
+      <w:proofErr w:type="spellEnd"/>
+      <w:r>
+        <w:rPr>
+          <w:b/>
+          <w:sz w:val="24"/>
+        </w:rPr>
+        <w:t>_</w:t>
+      </w:r>
+      <w:bookmarkStart w:id="0" w:name="_GoBack"/>
+      <w:bookmarkEnd w:id="0"/>
+      <w:r>
+        <w:rPr>
+          <w:b/>
+          <w:sz w:val="24"/>
+        </w:rPr>
+        <w:t xml:space="preserve">   </w:t>
       </w:r>
     </w:p>
     <w:p>
